--- a/法令ファイル/短期大学通信教育設置基準/短期大学通信教育設置基準（昭和五十七年文部省令第三号）.docx
+++ b/法令ファイル/短期大学通信教育設置基準/短期大学通信教育設置基準（昭和五十七年文部省令第三号）.docx
@@ -147,52 +147,34 @@
     </w:p>
     <w:p>
       <w:pPr>
-        <w:pStyle w:val="Heading6"/>
+        <w:pStyle w:val="ListBullet"/>
         <w:ind w:left="880"/>
       </w:pPr>
       <w:r>
         <w:t>一</w:t>
-      </w:r>
-    </w:p>
-    <w:p>
-      <w:pPr>
-        <w:ind w:left="880"/>
-      </w:pPr>
-      <w:r>
+        <w:br/>
         <w:t>印刷教材等による授業については、四十五時間の学修を必要とする印刷教材等の学修をもつて一単位とする。</w:t>
       </w:r>
     </w:p>
     <w:p>
       <w:pPr>
-        <w:pStyle w:val="Heading6"/>
+        <w:pStyle w:val="ListBullet"/>
         <w:ind w:left="880"/>
       </w:pPr>
       <w:r>
         <w:t>二</w:t>
-      </w:r>
-    </w:p>
-    <w:p>
-      <w:pPr>
-        <w:ind w:left="880"/>
-      </w:pPr>
-      <w:r>
+        <w:br/>
         <w:t>放送授業については、十五時間の放送授業をもつて一単位とする。</w:t>
       </w:r>
     </w:p>
     <w:p>
       <w:pPr>
-        <w:pStyle w:val="Heading6"/>
+        <w:pStyle w:val="ListBullet"/>
         <w:ind w:left="880"/>
       </w:pPr>
       <w:r>
         <w:t>三</w:t>
-      </w:r>
-    </w:p>
-    <w:p>
-      <w:pPr>
-        <w:ind w:left="880"/>
-      </w:pPr>
-      <w:r>
+        <w:br/>
         <w:t>面接授業及びメディアを利用して行う授業については、短期大学設置基準第七条第二項各号の定めるところによる。</w:t>
       </w:r>
     </w:p>
@@ -241,6 +223,8 @@
       </w:pPr>
       <w:r>
         <w:t>前項の規定により卒業の要件として修得すべき単位について、修業年限二年の短期大学にあつては十五単位以上、修業年限三年の短期大学にあつては二十三単位以上（短期大学設置基準第十九条の規定により卒業の要件として六十二単位以上を修得することとする短期大学にあつては十五単位以上）は、面接授業又はメディアを利用して行う授業により修得するものとする。</w:t>
+        <w:br/>
+        <w:t>ただし、当該十五単位又は二十三単位のうちそれぞれ五単位又は八単位までは、放送授業により修得した単位で代えることができる。</w:t>
       </w:r>
     </w:p>
     <w:p>
@@ -297,6 +281,8 @@
       </w:pPr>
       <w:r>
         <w:t>昼間又は夜間において授業を行う学科が通信教育を併せ行う場合においては、短期大学設置基準第二十二条の規定による専任教員の数に当該学科が行う通信教育に係る入学定員千人につき二人の専任教員を加えたものとする。</w:t>
+        <w:br/>
+        <w:t>ただし、当該加える専任教員の数が当該学科における同条の規定による専任教員の数の二割に満たない場合には、当該専任教員の数の二割の専任教員の数を加えたものとする。</w:t>
       </w:r>
     </w:p>
     <w:p>
@@ -450,6 +436,18 @@
       </w:r>
     </w:p>
     <w:p>
+      <w:pPr>
+        <w:pStyle w:val="Heading5"/>
+        <w:ind w:left="440"/>
+      </w:pPr>
+      <w:r>
+        <w:t>１</w:t>
+      </w:r>
+    </w:p>
+    <w:p>
+      <w:pPr>
+        <w:ind w:left="440"/>
+      </w:pPr>
       <w:r>
         <w:t>この省令は、昭和五十七年四月一日から施行する。</w:t>
       </w:r>
@@ -498,7 +496,7 @@
         <w:pStyle w:val="Heading1"/>
       </w:pPr>
       <w:r>
-        <w:t>附　則（昭和五九年一〇月三一日文部省令第五三号）</w:t>
+        <w:t>附則（昭和五九年一〇月三一日文部省令第五三号）</w:t>
       </w:r>
     </w:p>
     <w:p>
@@ -516,10 +514,22 @@
         <w:pStyle w:val="Heading1"/>
       </w:pPr>
       <w:r>
-        <w:t>附　則（平成三年六月三日文部省令第二九号）</w:t>
+        <w:t>附則（平成三年六月三日文部省令第二九号）</w:t>
       </w:r>
     </w:p>
     <w:p>
+      <w:pPr>
+        <w:pStyle w:val="Heading5"/>
+        <w:ind w:left="440"/>
+      </w:pPr>
+      <w:r>
+        <w:t>１</w:t>
+      </w:r>
+    </w:p>
+    <w:p>
+      <w:pPr>
+        <w:ind w:left="440"/>
+      </w:pPr>
       <w:r>
         <w:t>この省令は、平成三年七月一日から施行する。</w:t>
       </w:r>
@@ -551,7 +561,7 @@
         <w:pStyle w:val="Heading1"/>
       </w:pPr>
       <w:r>
-        <w:t>附　則（平成一〇年三月三一日文部省令第一五号）</w:t>
+        <w:t>附則（平成一〇年三月三一日文部省令第一五号）</w:t>
       </w:r>
     </w:p>
     <w:p>
@@ -569,10 +579,22 @@
         <w:pStyle w:val="Heading1"/>
       </w:pPr>
       <w:r>
-        <w:t>附　則（平成一一年九月二四日文部省令第四四号）</w:t>
+        <w:t>附則（平成一一年九月二四日文部省令第四四号）</w:t>
       </w:r>
     </w:p>
     <w:p>
+      <w:pPr>
+        <w:pStyle w:val="Heading5"/>
+        <w:ind w:left="440"/>
+      </w:pPr>
+      <w:r>
+        <w:t>１</w:t>
+      </w:r>
+    </w:p>
+    <w:p>
+      <w:pPr>
+        <w:ind w:left="440"/>
+      </w:pPr>
       <w:r>
         <w:t>この省令は、公布の日から施行する。</w:t>
       </w:r>
@@ -604,7 +626,7 @@
         <w:pStyle w:val="Heading1"/>
       </w:pPr>
       <w:r>
-        <w:t>附　則（平成一二年一〇月三一日文部省令第五三号）</w:t>
+        <w:t>附則（平成一二年一〇月三一日文部省令第五三号）</w:t>
       </w:r>
     </w:p>
     <w:p>
@@ -630,7 +652,7 @@
         <w:pStyle w:val="Heading1"/>
       </w:pPr>
       <w:r>
-        <w:t>附　則（平成一三年三月三〇日文部科学省令第四七号）</w:t>
+        <w:t>附則（平成一三年三月三〇日文部科学省令第四七号）</w:t>
       </w:r>
     </w:p>
     <w:p>
@@ -648,7 +670,7 @@
         <w:pStyle w:val="Heading1"/>
       </w:pPr>
       <w:r>
-        <w:t>附　則（平成一五年三月三一日文部科学省令第一五号）</w:t>
+        <w:t>附則（平成一五年三月三一日文部科学省令第一五号）</w:t>
       </w:r>
     </w:p>
     <w:p>
@@ -674,7 +696,7 @@
         <w:pStyle w:val="Heading1"/>
       </w:pPr>
       <w:r>
-        <w:t>附　則（平成一六年三月一二日文部科学省令第八号）</w:t>
+        <w:t>附則（平成一六年三月一二日文部科学省令第八号）</w:t>
       </w:r>
     </w:p>
     <w:p>
@@ -700,7 +722,7 @@
         <w:pStyle w:val="Heading1"/>
       </w:pPr>
       <w:r>
-        <w:t>附　則（平成一八年三月三一日文部科学省令第一一号）</w:t>
+        <w:t>附則（平成一八年三月三一日文部科学省令第一一号）</w:t>
       </w:r>
     </w:p>
     <w:p>
@@ -726,7 +748,7 @@
         <w:pStyle w:val="Heading1"/>
       </w:pPr>
       <w:r>
-        <w:t>附　則（平成一九年七月三一日文部科学省令第二二号）</w:t>
+        <w:t>附則（平成一九年七月三一日文部科学省令第二二号）</w:t>
       </w:r>
     </w:p>
     <w:p>
@@ -752,12 +774,126 @@
         <w:pStyle w:val="Heading1"/>
       </w:pPr>
       <w:r>
-        <w:t>附　則（平成一九年一二月二五日文部科学省令第四〇号）</w:t>
+        <w:t>附則（平成一九年一二月二五日文部科学省令第四〇号）</w:t>
       </w:r>
     </w:p>
     <w:p>
       <w:r>
         <w:t>この省令は、学校教育法等の一部を改正する法律の施行の日（平成十九年十二月二十六日）から施行する。</w:t>
+      </w:r>
+    </w:p>
+    <w:p>
+      <w:pPr>
+        <w:pStyle w:val="ListBullet"/>
+        <w:ind w:left="880"/>
+      </w:pPr>
+      <w:r>
+        <w:t>一</w:t>
+        <w:br/>
+        <w:t>この表に定める入学定員及び教員数は、学科に専攻課程を置く場合については、専攻課程の入学定員及び教員数とする。</w:t>
+      </w:r>
+    </w:p>
+    <w:p>
+      <w:pPr>
+        <w:pStyle w:val="ListBullet"/>
+        <w:ind w:left="880"/>
+      </w:pPr>
+      <w:r>
+        <w:t>二</w:t>
+        <w:br/>
+        <w:t>この表に定める教員数の三割以上は原則として教授とする。</w:t>
+      </w:r>
+    </w:p>
+    <w:p>
+      <w:pPr>
+        <w:pStyle w:val="ListBullet"/>
+        <w:ind w:left="880"/>
+      </w:pPr>
+      <w:r>
+        <w:t>三</w:t>
+        <w:br/>
+        <w:t>入学定員がこの表に定める数を超える場合には、その超える入学定員に応じて、一、〇〇〇人につき教員二人の割合により算出される数の教員を増加するものとする。</w:t>
+      </w:r>
+    </w:p>
+    <w:p>
+      <w:pPr>
+        <w:pStyle w:val="ListBullet"/>
+        <w:ind w:left="880"/>
+      </w:pPr>
+      <w:r>
+        <w:t>四</w:t>
+        <w:br/>
+        <w:t>修業年限三年の短期大学（短期大学設置基準第十九条の規定により卒業の要件として六十二単位以上を修得することとする短期大学を除く。）の学科については、この表に定める教員数（入学定員がこの表に定める数を超える場合には、前号の規定により算定した教員数とする。）にこの表に定める教員数の三割に相当する数を加えたものとする。</w:t>
+      </w:r>
+    </w:p>
+    <w:p>
+      <w:pPr>
+        <w:pStyle w:val="ListBullet"/>
+        <w:ind w:left="880"/>
+      </w:pPr>
+      <w:r>
+        <w:t>五</w:t>
+        <w:br/>
+        <w:t>学科又は専攻課程を二以上置く場合にあつては、共通する授業科目を勘案して、それぞれ相当数の教員を減ずるものとする。</w:t>
+      </w:r>
+    </w:p>
+    <w:p>
+      <w:pPr>
+        <w:pStyle w:val="ListBullet"/>
+        <w:ind w:left="880"/>
+      </w:pPr>
+      <w:r>
+        <w:t>六</w:t>
+        <w:br/>
+        <w:t>この表に掲げる分野以外の分野に属する学科の教員数については、当該学科の属する分野に類似するこの表に掲げる分野の例によるものとする。</w:t>
+        <w:br/>
+        <w:t>ただし、これにより難い場合は別に定める。</w:t>
+      </w:r>
+    </w:p>
+    <w:p>
+      <w:pPr>
+        <w:pStyle w:val="ListBullet"/>
+        <w:ind w:left="880"/>
+      </w:pPr>
+      <w:r>
+        <w:t>一</w:t>
+        <w:br/>
+        <w:t>この表に掲げる面積には、講堂、寄宿舎、附属施設等の面積は含まない。</w:t>
+      </w:r>
+    </w:p>
+    <w:p>
+      <w:pPr>
+        <w:pStyle w:val="ListBullet"/>
+        <w:ind w:left="880"/>
+      </w:pPr>
+      <w:r>
+        <w:t>二</w:t>
+        <w:br/>
+        <w:t>同一分野に属する学科の収容定員が八、〇〇〇人を超える場合には、二、〇〇〇人を増すごとに、この表に定める八、〇〇〇人までの場合の面積から六、〇〇〇人までの場合の面積を減じて算出される数を加算するものとする。</w:t>
+      </w:r>
+    </w:p>
+    <w:p>
+      <w:pPr>
+        <w:pStyle w:val="ListBullet"/>
+        <w:ind w:left="880"/>
+      </w:pPr>
+      <w:r>
+        <w:t>三</w:t>
+        <w:br/>
+        <w:t>短期大学設置基準第十七条第一項の科目等履修生その他の学生以外の者を同一分野に属する学科の収容定員を超えて相当数受け入れる場合においては、教育に支障のないよう、この表に定める面積に相当数の面積を加えたものとする。</w:t>
+      </w:r>
+    </w:p>
+    <w:p>
+      <w:pPr>
+        <w:pStyle w:val="ListBullet"/>
+        <w:ind w:left="880"/>
+      </w:pPr>
+      <w:r>
+        <w:t>四</w:t>
+        <w:br/>
+        <w:t>この表に掲げる分野以外の分野に属する学科に係る面積については、当該学科の属する分野に類似するこの表に掲げる分野の例によるものとする。</w:t>
+        <w:br/>
+        <w:t>ただし、これにより難い場合は別に定める。</w:t>
       </w:r>
     </w:p>
     <w:sectPr>
@@ -780,7 +916,7 @@
     </w:pPr>
     <w:r>
       <w:tab/>
-      <w:t>WeGov v0.1 - FTS141</w:t>
+      <w:t>WeGov v0.2 - FTS141</w:t>
     </w:r>
   </w:p>
 </w:ftr>
